--- a/US Pollution Report.docx
+++ b/US Pollution Report.docx
@@ -7,7 +7,13 @@
         <w:pStyle w:val="Heading1"/>
       </w:pPr>
       <w:r>
-        <w:t>US Pollution Analysis Report (2000–2022)</w:t>
+        <w:t>US Pollution Analysis Report (2000–202</w:t>
+      </w:r>
+      <w:r>
+        <w:t>3</w:t>
+      </w:r>
+      <w:r>
+        <w:t>)</w:t>
       </w:r>
     </w:p>
     <w:p>
@@ -67,7 +73,13 @@
     </w:p>
     <w:p>
       <w:r>
-        <w:t>This report presents a comprehensive analysis of air pollution trends across the United States from 2000 to 2022. Using Power BI, the data has been visualized to highlight patterns in four major pollutants:</w:t>
+        <w:t>This report presents a comprehensive analysis of air pollution trends across the United States from 2000 to 202</w:t>
+      </w:r>
+      <w:r>
+        <w:t>3</w:t>
+      </w:r>
+      <w:r>
+        <w:t>. Using Power BI, the data has been visualized to highlight patterns in four major pollutants:</w:t>
       </w:r>
     </w:p>
     <w:p>
@@ -1044,13 +1056,8 @@
           <w:numId w:val="16"/>
         </w:numPr>
       </w:pPr>
-      <w:proofErr w:type="gramStart"/>
-      <w:r>
-        <w:t>Strengthen</w:t>
-      </w:r>
-      <w:proofErr w:type="gramEnd"/>
-      <w:r>
-        <w:t xml:space="preserve"> emission regulations in high-AQI states</w:t>
+      <w:r>
+        <w:t>Strengthen emission regulations in high-AQI states</w:t>
       </w:r>
     </w:p>
     <w:p>
